--- a/Format A Inplant Training/shraddha_mohalkar_week 6.docx
+++ b/Format A Inplant Training/shraddha_mohalkar_week 6.docx
@@ -119,7 +119,6 @@
         </w:rPr>
         <w:t xml:space="preserve">Daily Progress Report of the Student during In-plant Training at </w:t>
       </w:r>
-      <w:proofErr w:type="spellStart"/>
       <w:r>
         <w:rPr>
           <w:rFonts w:ascii="Times New Roman" w:eastAsia="Times New Roman" w:hAnsi="Times New Roman" w:cs="Times New Roman"/>
@@ -128,31 +127,8 @@
           <w:szCs w:val="24"/>
           <w:u w:val="single"/>
         </w:rPr>
-        <w:t>Linkcode</w:t>
-      </w:r>
-      <w:proofErr w:type="spellEnd"/>
-      <w:r>
-        <w:rPr>
-          <w:rFonts w:ascii="Times New Roman" w:eastAsia="Times New Roman" w:hAnsi="Times New Roman" w:cs="Times New Roman"/>
-          <w:b/>
-          <w:sz w:val="24"/>
-          <w:szCs w:val="24"/>
-          <w:u w:val="single"/>
-        </w:rPr>
-        <w:t xml:space="preserve"> </w:t>
-      </w:r>
-      <w:proofErr w:type="spellStart"/>
-      <w:r>
-        <w:rPr>
-          <w:rFonts w:ascii="Times New Roman" w:eastAsia="Times New Roman" w:hAnsi="Times New Roman" w:cs="Times New Roman"/>
-          <w:b/>
-          <w:sz w:val="24"/>
-          <w:szCs w:val="24"/>
-          <w:u w:val="single"/>
-        </w:rPr>
-        <w:t>Technologies,Pune</w:t>
-      </w:r>
-      <w:proofErr w:type="spellEnd"/>
+        <w:t>Linkcode Technologies,Pune</w:t>
+      </w:r>
     </w:p>
     <w:p>
       <w:pPr>
@@ -183,45 +159,8 @@
           <w:szCs w:val="24"/>
           <w:u w:val="single"/>
         </w:rPr>
-        <w:t xml:space="preserve">Shraddha </w:t>
-      </w:r>
-      <w:proofErr w:type="spellStart"/>
-      <w:r>
-        <w:rPr>
-          <w:rFonts w:ascii="Times New Roman" w:eastAsia="Times New Roman" w:hAnsi="Times New Roman" w:cs="Times New Roman"/>
-          <w:b/>
-          <w:bCs/>
-          <w:sz w:val="24"/>
-          <w:szCs w:val="24"/>
-          <w:u w:val="single"/>
-        </w:rPr>
-        <w:t>Gorakh</w:t>
-      </w:r>
-      <w:proofErr w:type="spellEnd"/>
-      <w:r>
-        <w:rPr>
-          <w:rFonts w:ascii="Times New Roman" w:eastAsia="Times New Roman" w:hAnsi="Times New Roman" w:cs="Times New Roman"/>
-          <w:b/>
-          <w:bCs/>
-          <w:sz w:val="24"/>
-          <w:szCs w:val="24"/>
-          <w:u w:val="single"/>
-        </w:rPr>
-        <w:t xml:space="preserve"> </w:t>
-      </w:r>
-      <w:proofErr w:type="spellStart"/>
-      <w:r>
-        <w:rPr>
-          <w:rFonts w:ascii="Times New Roman" w:eastAsia="Times New Roman" w:hAnsi="Times New Roman" w:cs="Times New Roman"/>
-          <w:b/>
-          <w:bCs/>
-          <w:sz w:val="24"/>
-          <w:szCs w:val="24"/>
-          <w:u w:val="single"/>
-        </w:rPr>
-        <w:t>Mohalkar</w:t>
-      </w:r>
-      <w:proofErr w:type="spellEnd"/>
+        <w:t>Shraddha Gorakh Mohalkar</w:t>
+      </w:r>
       <w:r>
         <w:rPr>
           <w:rFonts w:ascii="Times New Roman" w:eastAsia="Times New Roman" w:hAnsi="Times New Roman" w:cs="Times New Roman"/>
@@ -668,7 +607,7 @@
                 <w:sz w:val="24"/>
                 <w:szCs w:val="24"/>
               </w:rPr>
-              <w:t>6:00</w:t>
+              <w:t>4:00 PM</w:t>
             </w:r>
           </w:p>
         </w:tc>
@@ -778,7 +717,7 @@
                 <w:sz w:val="24"/>
                 <w:szCs w:val="24"/>
               </w:rPr>
-              <w:t>6:00</w:t>
+              <w:t>4:00 PM</w:t>
             </w:r>
           </w:p>
         </w:tc>
@@ -895,7 +834,7 @@
                 <w:sz w:val="24"/>
                 <w:szCs w:val="24"/>
               </w:rPr>
-              <w:t>6:00</w:t>
+              <w:t>4:00 PM</w:t>
             </w:r>
           </w:p>
         </w:tc>
@@ -996,7 +935,7 @@
                 <w:sz w:val="24"/>
                 <w:szCs w:val="24"/>
               </w:rPr>
-              <w:t>6:00</w:t>
+              <w:t>4:00 PM</w:t>
             </w:r>
           </w:p>
         </w:tc>
@@ -1367,7 +1306,6 @@
         <w:lastRenderedPageBreak/>
         <w:t>Government Polytechnic, Pune                                  Name of the Organization-</w:t>
       </w:r>
-      <w:proofErr w:type="spellStart"/>
       <w:r>
         <w:rPr>
           <w:rFonts w:ascii="Times New Roman" w:eastAsia="Times New Roman" w:hAnsi="Times New Roman" w:cs="Times New Roman"/>
@@ -1376,7 +1314,6 @@
         </w:rPr>
         <w:t>Linkcode</w:t>
       </w:r>
-      <w:proofErr w:type="spellEnd"/>
     </w:p>
     <w:p>
       <w:pPr>
